--- a/daily_progress/day9report4al17cs029.docx
+++ b/daily_progress/day9report4al17cs029.docx
@@ -154,27 +154,7 @@
                 <w:sz w:val="24"/>
                 <w:szCs w:val="24"/>
               </w:rPr>
-              <w:t xml:space="preserve">Dsouza </w:t>
-            </w:r>
-            <w:proofErr w:type="spellStart"/>
-            <w:r>
-              <w:rPr>
-                <w:rFonts w:ascii="Times New Roman" w:hAnsi="Times New Roman" w:cs="Times New Roman"/>
-                <w:b/>
-                <w:sz w:val="24"/>
-                <w:szCs w:val="24"/>
-              </w:rPr>
-              <w:t>Elston</w:t>
-            </w:r>
-            <w:proofErr w:type="spellEnd"/>
-            <w:r>
-              <w:rPr>
-                <w:rFonts w:ascii="Times New Roman" w:hAnsi="Times New Roman" w:cs="Times New Roman"/>
-                <w:b/>
-                <w:sz w:val="24"/>
-                <w:szCs w:val="24"/>
-              </w:rPr>
-              <w:t xml:space="preserve"> Ronald</w:t>
+              <w:t>Dsouza Elston Ronald</w:t>
             </w:r>
           </w:p>
         </w:tc>
@@ -196,25 +176,14 @@
                 <w:szCs w:val="24"/>
               </w:rPr>
             </w:pPr>
-            <w:proofErr w:type="spellStart"/>
-            <w:r>
-              <w:rPr>
-                <w:rFonts w:ascii="Times New Roman" w:hAnsi="Times New Roman" w:cs="Times New Roman"/>
-                <w:b/>
-                <w:sz w:val="24"/>
-                <w:szCs w:val="24"/>
-              </w:rPr>
-              <w:t>Sem</w:t>
-            </w:r>
-            <w:proofErr w:type="spellEnd"/>
-            <w:r>
-              <w:rPr>
-                <w:rFonts w:ascii="Times New Roman" w:hAnsi="Times New Roman" w:cs="Times New Roman"/>
-                <w:b/>
-                <w:sz w:val="24"/>
-                <w:szCs w:val="24"/>
-              </w:rPr>
-              <w:t xml:space="preserve"> &amp; Sec</w:t>
+            <w:r>
+              <w:rPr>
+                <w:rFonts w:ascii="Times New Roman" w:hAnsi="Times New Roman" w:cs="Times New Roman"/>
+                <w:b/>
+                <w:sz w:val="24"/>
+                <w:szCs w:val="24"/>
+              </w:rPr>
+              <w:t>Sem &amp; Sec</w:t>
             </w:r>
           </w:p>
         </w:tc>
@@ -631,7 +600,6 @@
                 <w:szCs w:val="24"/>
               </w:rPr>
             </w:pPr>
-            <w:proofErr w:type="spellStart"/>
             <w:r>
               <w:rPr>
                 <w:rFonts w:ascii="Times New Roman" w:hAnsi="Times New Roman" w:cs="Times New Roman"/>
@@ -641,7 +609,6 @@
               </w:rPr>
               <w:t>Udemy</w:t>
             </w:r>
-            <w:proofErr w:type="spellEnd"/>
           </w:p>
         </w:tc>
         <w:tc>
@@ -802,35 +769,7 @@
                 <w:color w:val="202124"/>
                 <w:shd w:val="clear" w:color="auto" w:fill="FFFFFF"/>
               </w:rPr>
-              <w:t xml:space="preserve">Given an array </w:t>
-            </w:r>
-            <w:proofErr w:type="spellStart"/>
-            <w:proofErr w:type="gramStart"/>
-            <w:r>
-              <w:rPr>
-                <w:rFonts w:ascii="Helvetica" w:hAnsi="Helvetica" w:cs="Helvetica"/>
-                <w:color w:val="202124"/>
-                <w:shd w:val="clear" w:color="auto" w:fill="FFFFFF"/>
-              </w:rPr>
-              <w:t>arr</w:t>
-            </w:r>
-            <w:proofErr w:type="spellEnd"/>
-            <w:r>
-              <w:rPr>
-                <w:rFonts w:ascii="Helvetica" w:hAnsi="Helvetica" w:cs="Helvetica"/>
-                <w:color w:val="202124"/>
-                <w:shd w:val="clear" w:color="auto" w:fill="FFFFFF"/>
-              </w:rPr>
-              <w:t>[</w:t>
-            </w:r>
-            <w:proofErr w:type="gramEnd"/>
-            <w:r>
-              <w:rPr>
-                <w:rFonts w:ascii="Helvetica" w:hAnsi="Helvetica" w:cs="Helvetica"/>
-                <w:color w:val="202124"/>
-                <w:shd w:val="clear" w:color="auto" w:fill="FFFFFF"/>
-              </w:rPr>
-              <w:t>] of the positive integers of size N, the task is to find the largest element on the left side of each index which is smaller than the element present at that index. Note: If no such element is found then print -1. </w:t>
+              <w:t>Given an array arr[] of the positive integers of size N, the task is to find the largest element on the left side of each index which is smaller than the element present at that index. Note: If no such element is found then print -1. </w:t>
             </w:r>
           </w:p>
           <w:p>
@@ -863,28 +802,18 @@
                 <w:color w:val="202124"/>
                 <w:shd w:val="clear" w:color="auto" w:fill="FFFFFF"/>
               </w:rPr>
-              <w:t>Write a C Program to sort an array of integers in ascending order and display the sorted array and Number of passes performed for sorting</w:t>
-            </w:r>
-            <w:proofErr w:type="gramStart"/>
+              <w:t>Write a C Program to sort an array of integers in ascending order and display the sorted array and Number of passes performed for sorting.</w:t>
+            </w:r>
             <w:r>
               <w:rPr>
                 <w:rFonts w:ascii="Helvetica" w:hAnsi="Helvetica" w:cs="Helvetica"/>
                 <w:color w:val="202124"/>
+                <w:sz w:val="24"/>
+                <w:szCs w:val="24"/>
                 <w:shd w:val="clear" w:color="auto" w:fill="FFFFFF"/>
               </w:rPr>
               <w:t>.</w:t>
             </w:r>
-            <w:r>
-              <w:rPr>
-                <w:rFonts w:ascii="Helvetica" w:hAnsi="Helvetica" w:cs="Helvetica"/>
-                <w:color w:val="202124"/>
-                <w:sz w:val="24"/>
-                <w:szCs w:val="24"/>
-                <w:shd w:val="clear" w:color="auto" w:fill="FFFFFF"/>
-              </w:rPr>
-              <w:t>.</w:t>
-            </w:r>
-            <w:proofErr w:type="gramEnd"/>
           </w:p>
           <w:p>
             <w:pPr>
@@ -1018,27 +947,7 @@
                 <w:sz w:val="24"/>
                 <w:szCs w:val="24"/>
               </w:rPr>
-              <w:t xml:space="preserve">Uploaded the report in </w:t>
-            </w:r>
-            <w:proofErr w:type="spellStart"/>
-            <w:r>
-              <w:rPr>
-                <w:rFonts w:ascii="Times New Roman" w:hAnsi="Times New Roman" w:cs="Times New Roman"/>
-                <w:b/>
-                <w:sz w:val="24"/>
-                <w:szCs w:val="24"/>
-              </w:rPr>
-              <w:t>Github</w:t>
-            </w:r>
-            <w:proofErr w:type="spellEnd"/>
-            <w:r>
-              <w:rPr>
-                <w:rFonts w:ascii="Times New Roman" w:hAnsi="Times New Roman" w:cs="Times New Roman"/>
-                <w:b/>
-                <w:sz w:val="24"/>
-                <w:szCs w:val="24"/>
-              </w:rPr>
-              <w:t xml:space="preserve"> </w:t>
+              <w:t xml:space="preserve">Uploaded the report in Github </w:t>
             </w:r>
           </w:p>
         </w:tc>
@@ -1295,8 +1204,18 @@
           <w:sz w:val="32"/>
           <w:szCs w:val="32"/>
         </w:rPr>
-        <w:t>The above assessment was done by me on 26</w:t>
+        <w:t>The above</w:t>
       </w:r>
+      <w:r>
+        <w:rPr>
+          <w:rFonts w:ascii="Times New Roman" w:hAnsi="Times New Roman" w:cs="Times New Roman"/>
+          <w:sz w:val="32"/>
+          <w:szCs w:val="32"/>
+        </w:rPr>
+        <w:t xml:space="preserve"> assessment was done by me on 27</w:t>
+      </w:r>
+      <w:bookmarkStart w:id="0" w:name="_GoBack"/>
+      <w:bookmarkEnd w:id="0"/>
       <w:r>
         <w:rPr>
           <w:rFonts w:ascii="Times New Roman" w:hAnsi="Times New Roman" w:cs="Times New Roman"/>
@@ -1312,25 +1231,7 @@
           <w:sz w:val="32"/>
           <w:szCs w:val="32"/>
         </w:rPr>
-        <w:t xml:space="preserve"> May 2020 from 9.30 to 10.00 am and the </w:t>
-      </w:r>
-      <w:proofErr w:type="gramStart"/>
-      <w:r>
-        <w:rPr>
-          <w:rFonts w:ascii="Times New Roman" w:hAnsi="Times New Roman" w:cs="Times New Roman"/>
-          <w:sz w:val="32"/>
-          <w:szCs w:val="32"/>
-        </w:rPr>
-        <w:t>details of assessment is</w:t>
-      </w:r>
-      <w:proofErr w:type="gramEnd"/>
-      <w:r>
-        <w:rPr>
-          <w:rFonts w:ascii="Times New Roman" w:hAnsi="Times New Roman" w:cs="Times New Roman"/>
-          <w:sz w:val="32"/>
-          <w:szCs w:val="32"/>
-        </w:rPr>
-        <w:t xml:space="preserve"> as above.</w:t>
+        <w:t xml:space="preserve"> May 2020 from 9.30 to 10.00 am and the details of assessment is as above.</w:t>
       </w:r>
     </w:p>
     <w:p>
@@ -1546,43 +1447,7 @@
           <w:sz w:val="32"/>
           <w:szCs w:val="32"/>
         </w:rPr>
-        <w:t xml:space="preserve">The above course is being taken up by me </w:t>
-      </w:r>
-      <w:proofErr w:type="gramStart"/>
-      <w:r>
-        <w:rPr>
-          <w:rFonts w:ascii="Times New Roman" w:hAnsi="Times New Roman" w:cs="Times New Roman"/>
-          <w:sz w:val="32"/>
-          <w:szCs w:val="32"/>
-        </w:rPr>
-        <w:t>which</w:t>
-      </w:r>
-      <w:proofErr w:type="gramEnd"/>
-      <w:r>
-        <w:rPr>
-          <w:rFonts w:ascii="Times New Roman" w:hAnsi="Times New Roman" w:cs="Times New Roman"/>
-          <w:sz w:val="32"/>
-          <w:szCs w:val="32"/>
-        </w:rPr>
-        <w:t xml:space="preserve"> is based on full stack web development. The course has started with the HTML basics as well as the various concepts in HTML. </w:t>
-      </w:r>
-      <w:proofErr w:type="gramStart"/>
-      <w:r>
-        <w:rPr>
-          <w:rFonts w:ascii="Times New Roman" w:hAnsi="Times New Roman" w:cs="Times New Roman"/>
-          <w:sz w:val="32"/>
-          <w:szCs w:val="32"/>
-        </w:rPr>
-        <w:t>The  details</w:t>
-      </w:r>
-      <w:proofErr w:type="gramEnd"/>
-      <w:r>
-        <w:rPr>
-          <w:rFonts w:ascii="Times New Roman" w:hAnsi="Times New Roman" w:cs="Times New Roman"/>
-          <w:sz w:val="32"/>
-          <w:szCs w:val="32"/>
-        </w:rPr>
-        <w:t xml:space="preserve"> of the course and certificate provider is mentioned in the above form.</w:t>
+        <w:t>The above course is being taken up by me which is based on full stack web development. The course has started with the HTML basics as well as the various concepts in HTML. The  details of the course and certificate provider is mentioned in the above form.</w:t>
       </w:r>
     </w:p>
     <w:p>
@@ -1753,7 +1618,6 @@
           </wp:inline>
         </w:drawing>
       </w:r>
-      <w:bookmarkStart w:id="0" w:name="_GoBack"/>
       <w:r>
         <w:rPr>
           <w:rFonts w:ascii="Arial Black" w:hAnsi="Arial Black"/>
@@ -1804,7 +1668,6 @@
           </wp:inline>
         </w:drawing>
       </w:r>
-      <w:bookmarkEnd w:id="0"/>
     </w:p>
     <w:p>
       <w:pPr>
@@ -1874,59 +1737,7 @@
           <w:sz w:val="32"/>
           <w:szCs w:val="32"/>
         </w:rPr>
-        <w:t>The above the programs were written and executed and the output of the same is displayed</w:t>
-      </w:r>
-      <w:r>
-        <w:rPr>
-          <w:rFonts w:ascii="Times New Roman" w:hAnsi="Times New Roman" w:cs="Times New Roman"/>
-          <w:sz w:val="32"/>
-          <w:szCs w:val="32"/>
-        </w:rPr>
-        <w:t xml:space="preserve"> above. The </w:t>
-      </w:r>
-      <w:proofErr w:type="gramStart"/>
-      <w:r>
-        <w:rPr>
-          <w:rFonts w:ascii="Times New Roman" w:hAnsi="Times New Roman" w:cs="Times New Roman"/>
-          <w:sz w:val="32"/>
-          <w:szCs w:val="32"/>
-        </w:rPr>
-        <w:t>code for the given 3</w:t>
-      </w:r>
-      <w:r>
-        <w:rPr>
-          <w:rFonts w:ascii="Times New Roman" w:hAnsi="Times New Roman" w:cs="Times New Roman"/>
-          <w:sz w:val="32"/>
-          <w:szCs w:val="32"/>
-        </w:rPr>
-        <w:t xml:space="preserve"> programs have</w:t>
-      </w:r>
-      <w:proofErr w:type="gramEnd"/>
-      <w:r>
-        <w:rPr>
-          <w:rFonts w:ascii="Times New Roman" w:hAnsi="Times New Roman" w:cs="Times New Roman"/>
-          <w:sz w:val="32"/>
-          <w:szCs w:val="32"/>
-        </w:rPr>
-        <w:t xml:space="preserve"> been uploaded to the </w:t>
-      </w:r>
-      <w:proofErr w:type="spellStart"/>
-      <w:r>
-        <w:rPr>
-          <w:rFonts w:ascii="Times New Roman" w:hAnsi="Times New Roman" w:cs="Times New Roman"/>
-          <w:sz w:val="32"/>
-          <w:szCs w:val="32"/>
-        </w:rPr>
-        <w:t>github</w:t>
-      </w:r>
-      <w:proofErr w:type="spellEnd"/>
-      <w:r>
-        <w:rPr>
-          <w:rFonts w:ascii="Times New Roman" w:hAnsi="Times New Roman" w:cs="Times New Roman"/>
-          <w:sz w:val="32"/>
-          <w:szCs w:val="32"/>
-        </w:rPr>
-        <w:t xml:space="preserve"> repository and the link to the same is provided on the form.</w:t>
+        <w:t>The above the programs were written and executed and the output of the same is displayed above. The code for the given 3 programs have been uploaded to the github repository and the link to the same is provided on the form.</w:t>
       </w:r>
     </w:p>
     <w:p/>
